--- a/Word Documents/Project 1 Outline.docx
+++ b/Word Documents/Project 1 Outline.docx
@@ -185,7 +185,7 @@
         <w:rPr>
           <w:color w:val="000000"/>
         </w:rPr>
-        <w:t>Conneticut:</w:t>
+        <w:t xml:space="preserve">California: </w:t>
       </w:r>
       <w:hyperlink r:id="rId7">
         <w:r>
@@ -193,9 +193,29 @@
             <w:color w:val="0000FF"/>
             <w:u w:val="single"/>
           </w:rPr>
-          <w:t>https://data.ct.gov/Health-and-Human-Services/COVID-19-Cases-and-Deaths-by-Age-Group/ypz6-8qyf</w:t>
+          <w:t>https:/</w:t>
+        </w:r>
+        <w:r>
+          <w:rPr>
+            <w:color w:val="0000FF"/>
+            <w:u w:val="single"/>
+          </w:rPr>
+          <w:t>/</w:t>
+        </w:r>
+        <w:r>
+          <w:rPr>
+            <w:color w:val="0000FF"/>
+            <w:u w:val="single"/>
+          </w:rPr>
+          <w:t>data.ca.gov/dataset/covid-19-cases/resource/339d1c4d-77ab-44a2-9b40-745e64e335f2</w:t>
         </w:r>
       </w:hyperlink>
+      <w:r>
+        <w:rPr>
+          <w:color w:val="000000"/>
+        </w:rPr>
+        <w:t xml:space="preserve"> </w:t>
+      </w:r>
     </w:p>
     <w:p>
       <w:pPr>
@@ -219,7 +239,7 @@
         <w:rPr>
           <w:color w:val="000000"/>
         </w:rPr>
-        <w:t xml:space="preserve">California: </w:t>
+        <w:t>Conneticut:</w:t>
       </w:r>
       <w:hyperlink r:id="rId8">
         <w:r>
@@ -227,15 +247,23 @@
             <w:color w:val="0000FF"/>
             <w:u w:val="single"/>
           </w:rPr>
-          <w:t>https://data.ca.gov/dataset/covid-19-cases/resource/339d1c4d-77ab-44a2-9b40-745e64e335f2</w:t>
+          <w:t>https</w:t>
+        </w:r>
+        <w:r>
+          <w:rPr>
+            <w:color w:val="0000FF"/>
+            <w:u w:val="single"/>
+          </w:rPr>
+          <w:t>:</w:t>
+        </w:r>
+        <w:r>
+          <w:rPr>
+            <w:color w:val="0000FF"/>
+            <w:u w:val="single"/>
+          </w:rPr>
+          <w:t>//data.ct.gov/Health-and-Human-Services/COVID-19-Cases-and-Deaths-by-Age-Group/ypz6-8qyf</w:t>
         </w:r>
       </w:hyperlink>
-      <w:r>
-        <w:rPr>
-          <w:color w:val="000000"/>
-        </w:rPr>
-        <w:t xml:space="preserve"> </w:t>
-      </w:r>
     </w:p>
     <w:p>
       <w:pPr>
@@ -252,13 +280,98 @@
         </w:pBdr>
         <w:spacing w:after="0"/>
         <w:rPr>
-          <w:lang w:val="en-MA"/>
-        </w:rPr>
-      </w:pPr>
-      <w:r>
-        <w:rPr>
           <w:color w:val="000000"/>
         </w:rPr>
+      </w:pPr>
+      <w:r>
+        <w:rPr>
+          <w:color w:val="000000"/>
+        </w:rPr>
+        <w:t xml:space="preserve">Virginia: </w:t>
+      </w:r>
+      <w:hyperlink r:id="rId9" w:anchor="COVID-19-resources">
+        <w:r>
+          <w:rPr>
+            <w:color w:val="0000FF"/>
+            <w:u w:val="single"/>
+          </w:rPr>
+          <w:t>https://w</w:t>
+        </w:r>
+        <w:r>
+          <w:rPr>
+            <w:color w:val="0000FF"/>
+            <w:u w:val="single"/>
+          </w:rPr>
+          <w:t>w</w:t>
+        </w:r>
+        <w:r>
+          <w:rPr>
+            <w:color w:val="0000FF"/>
+            <w:u w:val="single"/>
+          </w:rPr>
+          <w:t>w.vdh.virginia.gov/coronavirus/#COVID-19-resources</w:t>
+        </w:r>
+      </w:hyperlink>
+    </w:p>
+    <w:p>
+      <w:pPr>
+        <w:pStyle w:val="ListParagraph"/>
+        <w:numPr>
+          <w:ilvl w:val="0"/>
+          <w:numId w:val="1"/>
+        </w:numPr>
+        <w:rPr>
+          <w:rStyle w:val="Hyperlink"/>
+          <w:color w:val="auto"/>
+          <w:u w:val="none"/>
+        </w:rPr>
+      </w:pPr>
+      <w:r>
+        <w:rPr>
+          <w:color w:val="000000"/>
+          <w:lang w:val="es-PR"/>
+        </w:rPr>
+        <w:t>Florida:</w:t>
+      </w:r>
+      <w:r>
+        <w:rPr>
+          <w:lang w:val="es-PR"/>
+        </w:rPr>
+        <w:t xml:space="preserve"> </w:t>
+      </w:r>
+      <w:hyperlink r:id="rId10" w:history="1">
+        <w:r>
+          <w:rPr>
+            <w:rStyle w:val="Hyperlink"/>
+          </w:rPr>
+          <w:t>https://heavy.com/news/2</w:t>
+        </w:r>
+        <w:r>
+          <w:rPr>
+            <w:rStyle w:val="Hyperlink"/>
+          </w:rPr>
+          <w:t>0</w:t>
+        </w:r>
+        <w:r>
+          <w:rPr>
+            <w:rStyle w:val="Hyperlink"/>
+          </w:rPr>
+          <w:t>20/07/florida-covid-19-death-rate-by-age/</w:t>
+        </w:r>
+      </w:hyperlink>
+    </w:p>
+    <w:p>
+      <w:pPr>
+        <w:pStyle w:val="ListParagraph"/>
+        <w:numPr>
+          <w:ilvl w:val="0"/>
+          <w:numId w:val="1"/>
+        </w:numPr>
+      </w:pPr>
+      <w:r>
+        <w:rPr>
+          <w:color w:val="000000"/>
+        </w:rPr>
         <w:t>Georgia</w:t>
       </w:r>
       <w:r>
@@ -267,77 +380,13 @@
         </w:rPr>
         <w:t xml:space="preserve">: </w:t>
       </w:r>
-      <w:hyperlink r:id="rId9" w:history="1">
+      <w:hyperlink r:id="rId11" w:history="1">
         <w:r>
           <w:rPr>
             <w:rStyle w:val="Hyperlink"/>
             <w:lang w:val="en-MA"/>
           </w:rPr>
           <w:t>https://dph.georgia.gov/covid-19-daily-status-report</w:t>
-        </w:r>
-      </w:hyperlink>
-    </w:p>
-    <w:p>
-      <w:pPr>
-        <w:numPr>
-          <w:ilvl w:val="0"/>
-          <w:numId w:val="1"/>
-        </w:numPr>
-        <w:pBdr>
-          <w:top w:val="nil"/>
-          <w:left w:val="nil"/>
-          <w:bottom w:val="nil"/>
-          <w:right w:val="nil"/>
-          <w:between w:val="nil"/>
-        </w:pBdr>
-        <w:spacing w:after="0"/>
-        <w:rPr>
-          <w:color w:val="000000"/>
-        </w:rPr>
-      </w:pPr>
-      <w:r>
-        <w:rPr>
-          <w:color w:val="000000"/>
-        </w:rPr>
-        <w:t xml:space="preserve">Virginia: </w:t>
-      </w:r>
-      <w:hyperlink r:id="rId10" w:anchor="COVID-19-resources">
-        <w:r>
-          <w:rPr>
-            <w:color w:val="0000FF"/>
-            <w:u w:val="single"/>
-          </w:rPr>
-          <w:t>https://www.vdh.virginia.gov/coronavirus/#COVID-19-resources</w:t>
-        </w:r>
-      </w:hyperlink>
-    </w:p>
-    <w:p>
-      <w:pPr>
-        <w:pStyle w:val="ListParagraph"/>
-        <w:numPr>
-          <w:ilvl w:val="0"/>
-          <w:numId w:val="1"/>
-        </w:numPr>
-      </w:pPr>
-      <w:r>
-        <w:rPr>
-          <w:color w:val="000000"/>
-          <w:lang w:val="es-PR"/>
-        </w:rPr>
-        <w:t>Florida:</w:t>
-      </w:r>
-      <w:r>
-        <w:rPr>
-          <w:lang w:val="es-PR"/>
-        </w:rPr>
-        <w:t xml:space="preserve"> </w:t>
-      </w:r>
-      <w:hyperlink r:id="rId11" w:history="1">
-        <w:r>
-          <w:rPr>
-            <w:rStyle w:val="Hyperlink"/>
-          </w:rPr>
-          <w:t>https://heavy.com/news/2020/07/florida-covid-19-death-rate-by-age/</w:t>
         </w:r>
       </w:hyperlink>
     </w:p>
@@ -416,22 +465,25 @@
         <w:t xml:space="preserve"> </w:t>
       </w:r>
       <w:r>
-        <w:t>API</w:t>
-      </w:r>
-      <w:r>
-        <w:t>/</w:t>
-      </w:r>
-      <w:r>
-        <w:t>Pandas/Python</w:t>
-      </w:r>
-      <w:r>
-        <w:t>/</w:t>
+        <w:t>Pandas</w:t>
+      </w:r>
+      <w:r>
+        <w:t>: Anas and Sandra</w:t>
+      </w:r>
+    </w:p>
+    <w:p>
+      <w:pPr>
+        <w:spacing w:line="240" w:lineRule="auto"/>
+        <w:ind w:left="720"/>
+      </w:pPr>
+      <w:r>
+        <w:t xml:space="preserve">4. </w:t>
       </w:r>
       <w:r>
         <w:t xml:space="preserve">Matplotlib/Statistics: </w:t>
       </w:r>
       <w:r>
-        <w:t>All</w:t>
+        <w:t>Sandra and Ram</w:t>
       </w:r>
     </w:p>
     <w:p>
@@ -440,10 +492,28 @@
         <w:ind w:firstLine="720"/>
       </w:pPr>
       <w:r>
-        <w:t>4</w:t>
-      </w:r>
-      <w:r>
-        <w:t>. PPT and Review all sections: All</w:t>
+        <w:t>5.</w:t>
+      </w:r>
+      <w:r>
+        <w:t xml:space="preserve"> PPT</w:t>
+      </w:r>
+      <w:r>
+        <w:t>: Sandra</w:t>
+      </w:r>
+    </w:p>
+    <w:p>
+      <w:pPr>
+        <w:spacing w:line="240" w:lineRule="auto"/>
+        <w:ind w:firstLine="720"/>
+      </w:pPr>
+      <w:r>
+        <w:t>6.</w:t>
+      </w:r>
+      <w:r>
+        <w:t xml:space="preserve"> Review all sections:</w:t>
+      </w:r>
+      <w:r>
+        <w:t xml:space="preserve"> All</w:t>
       </w:r>
     </w:p>
     <w:sectPr>
@@ -1068,6 +1138,7 @@
   <w:style w:type="character" w:default="1" w:styleId="DefaultParagraphFont">
     <w:name w:val="Default Paragraph Font"/>
     <w:uiPriority w:val="1"/>
+    <w:semiHidden/>
     <w:unhideWhenUsed/>
   </w:style>
   <w:style w:type="table" w:default="1" w:styleId="TableNormal">

--- a/Word Documents/Project 1 Outline.docx
+++ b/Word Documents/Project 1 Outline.docx
@@ -193,21 +193,7 @@
             <w:color w:val="0000FF"/>
             <w:u w:val="single"/>
           </w:rPr>
-          <w:t>https:/</w:t>
-        </w:r>
-        <w:r>
-          <w:rPr>
-            <w:color w:val="0000FF"/>
-            <w:u w:val="single"/>
-          </w:rPr>
-          <w:t>/</w:t>
-        </w:r>
-        <w:r>
-          <w:rPr>
-            <w:color w:val="0000FF"/>
-            <w:u w:val="single"/>
-          </w:rPr>
-          <w:t>data.ca.gov/dataset/covid-19-cases/resource/339d1c4d-77ab-44a2-9b40-745e64e335f2</w:t>
+          <w:t>https://data.ca.gov/dataset/covid-19-cases/resource/339d1c4d-77ab-44a2-9b40-745e64e335f2</w:t>
         </w:r>
       </w:hyperlink>
       <w:r>
@@ -247,21 +233,7 @@
             <w:color w:val="0000FF"/>
             <w:u w:val="single"/>
           </w:rPr>
-          <w:t>https</w:t>
-        </w:r>
-        <w:r>
-          <w:rPr>
-            <w:color w:val="0000FF"/>
-            <w:u w:val="single"/>
-          </w:rPr>
-          <w:t>:</w:t>
-        </w:r>
-        <w:r>
-          <w:rPr>
-            <w:color w:val="0000FF"/>
-            <w:u w:val="single"/>
-          </w:rPr>
-          <w:t>//data.ct.gov/Health-and-Human-Services/COVID-19-Cases-and-Deaths-by-Age-Group/ypz6-8qyf</w:t>
+          <w:t>https://data.ct.gov/Health-and-Human-Services/COVID-19-Cases-and-Deaths-by-Age-Group/ypz6-8qyf</w:t>
         </w:r>
       </w:hyperlink>
     </w:p>
@@ -295,21 +267,7 @@
             <w:color w:val="0000FF"/>
             <w:u w:val="single"/>
           </w:rPr>
-          <w:t>https://w</w:t>
-        </w:r>
-        <w:r>
-          <w:rPr>
-            <w:color w:val="0000FF"/>
-            <w:u w:val="single"/>
-          </w:rPr>
-          <w:t>w</w:t>
-        </w:r>
-        <w:r>
-          <w:rPr>
-            <w:color w:val="0000FF"/>
-            <w:u w:val="single"/>
-          </w:rPr>
-          <w:t>w.vdh.virginia.gov/coronavirus/#COVID-19-resources</w:t>
+          <w:t>https://www.vdh.virginia.gov/coronavirus/#COVID-19-resources</w:t>
         </w:r>
       </w:hyperlink>
     </w:p>
@@ -344,19 +302,7 @@
           <w:rPr>
             <w:rStyle w:val="Hyperlink"/>
           </w:rPr>
-          <w:t>https://heavy.com/news/2</w:t>
-        </w:r>
-        <w:r>
-          <w:rPr>
-            <w:rStyle w:val="Hyperlink"/>
-          </w:rPr>
-          <w:t>0</w:t>
-        </w:r>
-        <w:r>
-          <w:rPr>
-            <w:rStyle w:val="Hyperlink"/>
-          </w:rPr>
-          <w:t>20/07/florida-covid-19-death-rate-by-age/</w:t>
+          <w:t>https://heavy.com/news/2020/07/florida-covid-19-death-rate-by-age/</w:t>
         </w:r>
       </w:hyperlink>
     </w:p>
@@ -514,6 +460,21 @@
       </w:r>
       <w:r>
         <w:t xml:space="preserve"> All</w:t>
+      </w:r>
+    </w:p>
+    <w:p>
+      <w:pPr>
+        <w:spacing w:line="240" w:lineRule="auto"/>
+        <w:ind w:firstLine="720"/>
+      </w:pPr>
+      <w:r>
+        <w:t xml:space="preserve">7. Written </w:t>
+      </w:r>
+      <w:r>
+        <w:t>Conclusions</w:t>
+      </w:r>
+      <w:r>
+        <w:t>: Anas</w:t>
       </w:r>
     </w:p>
     <w:sectPr>
